--- a/Working_Files/Python API Homework.docx
+++ b/Working_Files/Python API Homework.docx
@@ -288,166 +288,142 @@
           <w:sz w:val="20"/>
           <w:szCs w:val="20"/>
         </w:rPr>
-        <w:t>python-</w:t>
-      </w:r>
-      <w:proofErr w:type="spellStart"/>
+        <w:t>python-api-challenge</w:t>
+      </w:r>
+      <w:r>
+        <w:rPr>
+          <w:rFonts w:ascii="Times New Roman" w:eastAsia="Times New Roman" w:hAnsi="Times New Roman" w:cs="Times New Roman"/>
+          <w:sz w:val="24"/>
+          <w:szCs w:val="24"/>
+        </w:rPr>
+        <w:t xml:space="preserve">. </w:t>
+      </w:r>
+      <w:r>
+        <w:rPr>
+          <w:rFonts w:ascii="Times New Roman" w:eastAsia="Times New Roman" w:hAnsi="Times New Roman" w:cs="Times New Roman"/>
+          <w:b/>
+          <w:bCs/>
+          <w:sz w:val="24"/>
+          <w:szCs w:val="24"/>
+        </w:rPr>
+        <w:t>Do not add this homework to an existing repository</w:t>
+      </w:r>
+      <w:r>
+        <w:rPr>
+          <w:rFonts w:ascii="Times New Roman" w:eastAsia="Times New Roman" w:hAnsi="Times New Roman" w:cs="Times New Roman"/>
+          <w:sz w:val="24"/>
+          <w:szCs w:val="24"/>
+        </w:rPr>
+        <w:t>.</w:t>
+      </w:r>
+    </w:p>
+    <w:p>
+      <w:pPr>
+        <w:numPr>
+          <w:ilvl w:val="0"/>
+          <w:numId w:val="1"/>
+        </w:numPr>
+        <w:spacing w:before="100" w:beforeAutospacing="1" w:after="100" w:afterAutospacing="1" w:line="240" w:lineRule="auto"/>
+        <w:rPr>
+          <w:rFonts w:ascii="Times New Roman" w:eastAsia="Times New Roman" w:hAnsi="Times New Roman" w:cs="Times New Roman"/>
+          <w:sz w:val="24"/>
+          <w:szCs w:val="24"/>
+        </w:rPr>
+      </w:pPr>
+      <w:r>
+        <w:rPr>
+          <w:rFonts w:ascii="Times New Roman" w:eastAsia="Times New Roman" w:hAnsi="Times New Roman" w:cs="Times New Roman"/>
+          <w:sz w:val="24"/>
+          <w:szCs w:val="24"/>
+        </w:rPr>
+        <w:t>Clone the new repository to your computer.</w:t>
+      </w:r>
+    </w:p>
+    <w:p>
+      <w:pPr>
+        <w:numPr>
+          <w:ilvl w:val="0"/>
+          <w:numId w:val="1"/>
+        </w:numPr>
+        <w:spacing w:before="100" w:beforeAutospacing="1" w:after="100" w:afterAutospacing="1" w:line="240" w:lineRule="auto"/>
+        <w:rPr>
+          <w:rFonts w:ascii="Times New Roman" w:eastAsia="Times New Roman" w:hAnsi="Times New Roman" w:cs="Times New Roman"/>
+          <w:sz w:val="24"/>
+          <w:szCs w:val="24"/>
+        </w:rPr>
+      </w:pPr>
+      <w:r>
+        <w:rPr>
+          <w:rFonts w:ascii="Times New Roman" w:eastAsia="Times New Roman" w:hAnsi="Times New Roman" w:cs="Times New Roman"/>
+          <w:sz w:val="24"/>
+          <w:szCs w:val="24"/>
+        </w:rPr>
+        <w:t xml:space="preserve">Inside your local git repository, create a directory for both of the Python Challenges. Use folder names corresponding to the challenges: </w:t>
+      </w:r>
+      <w:r>
+        <w:rPr>
+          <w:rFonts w:ascii="Times New Roman" w:eastAsia="Times New Roman" w:hAnsi="Times New Roman" w:cs="Times New Roman"/>
+          <w:b/>
+          <w:bCs/>
+          <w:sz w:val="24"/>
+          <w:szCs w:val="24"/>
+        </w:rPr>
+        <w:t>WeatherPy</w:t>
+      </w:r>
+      <w:r>
+        <w:rPr>
+          <w:rFonts w:ascii="Times New Roman" w:eastAsia="Times New Roman" w:hAnsi="Times New Roman" w:cs="Times New Roman"/>
+          <w:sz w:val="24"/>
+          <w:szCs w:val="24"/>
+        </w:rPr>
+        <w:t>.</w:t>
+      </w:r>
+    </w:p>
+    <w:p>
+      <w:pPr>
+        <w:numPr>
+          <w:ilvl w:val="0"/>
+          <w:numId w:val="1"/>
+        </w:numPr>
+        <w:spacing w:before="100" w:beforeAutospacing="1" w:after="100" w:afterAutospacing="1" w:line="240" w:lineRule="auto"/>
+        <w:rPr>
+          <w:rFonts w:ascii="Times New Roman" w:eastAsia="Times New Roman" w:hAnsi="Times New Roman" w:cs="Times New Roman"/>
+          <w:sz w:val="24"/>
+          <w:szCs w:val="24"/>
+        </w:rPr>
+      </w:pPr>
+      <w:r>
+        <w:rPr>
+          <w:rFonts w:ascii="Times New Roman" w:eastAsia="Times New Roman" w:hAnsi="Times New Roman" w:cs="Times New Roman"/>
+          <w:sz w:val="24"/>
+          <w:szCs w:val="24"/>
+        </w:rPr>
+        <w:t xml:space="preserve">Inside the folder that you just created, add new files called </w:t>
+      </w:r>
       <w:r>
         <w:rPr>
           <w:rFonts w:ascii="Courier New" w:eastAsia="Times New Roman" w:hAnsi="Courier New" w:cs="Courier New"/>
           <w:sz w:val="20"/>
           <w:szCs w:val="20"/>
         </w:rPr>
-        <w:t>api</w:t>
-      </w:r>
-      <w:proofErr w:type="spellEnd"/>
+        <w:t>WeatherPy.ipynb</w:t>
+      </w:r>
+      <w:r>
+        <w:rPr>
+          <w:rFonts w:ascii="Times New Roman" w:eastAsia="Times New Roman" w:hAnsi="Times New Roman" w:cs="Times New Roman"/>
+          <w:sz w:val="24"/>
+          <w:szCs w:val="24"/>
+        </w:rPr>
+        <w:t xml:space="preserve"> and </w:t>
+      </w:r>
       <w:r>
         <w:rPr>
           <w:rFonts w:ascii="Courier New" w:eastAsia="Times New Roman" w:hAnsi="Courier New" w:cs="Courier New"/>
           <w:sz w:val="20"/>
           <w:szCs w:val="20"/>
         </w:rPr>
-        <w:t>-challenge</w:t>
-      </w:r>
-      <w:r>
-        <w:rPr>
-          <w:rFonts w:ascii="Times New Roman" w:eastAsia="Times New Roman" w:hAnsi="Times New Roman" w:cs="Times New Roman"/>
-          <w:sz w:val="24"/>
-          <w:szCs w:val="24"/>
-        </w:rPr>
-        <w:t xml:space="preserve">. </w:t>
-      </w:r>
-      <w:r>
-        <w:rPr>
-          <w:rFonts w:ascii="Times New Roman" w:eastAsia="Times New Roman" w:hAnsi="Times New Roman" w:cs="Times New Roman"/>
-          <w:b/>
-          <w:bCs/>
-          <w:sz w:val="24"/>
-          <w:szCs w:val="24"/>
-        </w:rPr>
-        <w:t>Do not add this homework to an existing repository</w:t>
-      </w:r>
-      <w:r>
-        <w:rPr>
-          <w:rFonts w:ascii="Times New Roman" w:eastAsia="Times New Roman" w:hAnsi="Times New Roman" w:cs="Times New Roman"/>
-          <w:sz w:val="24"/>
-          <w:szCs w:val="24"/>
-        </w:rPr>
-        <w:t>.</w:t>
-      </w:r>
-    </w:p>
-    <w:p>
-      <w:pPr>
-        <w:numPr>
-          <w:ilvl w:val="0"/>
-          <w:numId w:val="1"/>
-        </w:numPr>
-        <w:spacing w:before="100" w:beforeAutospacing="1" w:after="100" w:afterAutospacing="1" w:line="240" w:lineRule="auto"/>
-        <w:rPr>
-          <w:rFonts w:ascii="Times New Roman" w:eastAsia="Times New Roman" w:hAnsi="Times New Roman" w:cs="Times New Roman"/>
-          <w:sz w:val="24"/>
-          <w:szCs w:val="24"/>
-        </w:rPr>
-      </w:pPr>
-      <w:r>
-        <w:rPr>
-          <w:rFonts w:ascii="Times New Roman" w:eastAsia="Times New Roman" w:hAnsi="Times New Roman" w:cs="Times New Roman"/>
-          <w:sz w:val="24"/>
-          <w:szCs w:val="24"/>
-        </w:rPr>
-        <w:t>Clone the new repository to your computer.</w:t>
-      </w:r>
-    </w:p>
-    <w:p>
-      <w:pPr>
-        <w:numPr>
-          <w:ilvl w:val="0"/>
-          <w:numId w:val="1"/>
-        </w:numPr>
-        <w:spacing w:before="100" w:beforeAutospacing="1" w:after="100" w:afterAutospacing="1" w:line="240" w:lineRule="auto"/>
-        <w:rPr>
-          <w:rFonts w:ascii="Times New Roman" w:eastAsia="Times New Roman" w:hAnsi="Times New Roman" w:cs="Times New Roman"/>
-          <w:sz w:val="24"/>
-          <w:szCs w:val="24"/>
-        </w:rPr>
-      </w:pPr>
-      <w:r>
-        <w:rPr>
-          <w:rFonts w:ascii="Times New Roman" w:eastAsia="Times New Roman" w:hAnsi="Times New Roman" w:cs="Times New Roman"/>
-          <w:sz w:val="24"/>
-          <w:szCs w:val="24"/>
-        </w:rPr>
-        <w:t xml:space="preserve">Inside your local git repository, create a directory for both of the Python Challenges. Use folder names corresponding to the challenges: </w:t>
-      </w:r>
-      <w:proofErr w:type="spellStart"/>
-      <w:r>
-        <w:rPr>
-          <w:rFonts w:ascii="Times New Roman" w:eastAsia="Times New Roman" w:hAnsi="Times New Roman" w:cs="Times New Roman"/>
-          <w:b/>
-          <w:bCs/>
-          <w:sz w:val="24"/>
-          <w:szCs w:val="24"/>
-        </w:rPr>
-        <w:t>WeatherPy</w:t>
-      </w:r>
-      <w:proofErr w:type="spellEnd"/>
-      <w:r>
-        <w:rPr>
-          <w:rFonts w:ascii="Times New Roman" w:eastAsia="Times New Roman" w:hAnsi="Times New Roman" w:cs="Times New Roman"/>
-          <w:sz w:val="24"/>
-          <w:szCs w:val="24"/>
-        </w:rPr>
-        <w:t>.</w:t>
-      </w:r>
-    </w:p>
-    <w:p>
-      <w:pPr>
-        <w:numPr>
-          <w:ilvl w:val="0"/>
-          <w:numId w:val="1"/>
-        </w:numPr>
-        <w:spacing w:before="100" w:beforeAutospacing="1" w:after="100" w:afterAutospacing="1" w:line="240" w:lineRule="auto"/>
-        <w:rPr>
-          <w:rFonts w:ascii="Times New Roman" w:eastAsia="Times New Roman" w:hAnsi="Times New Roman" w:cs="Times New Roman"/>
-          <w:sz w:val="24"/>
-          <w:szCs w:val="24"/>
-        </w:rPr>
-      </w:pPr>
-      <w:r>
-        <w:rPr>
-          <w:rFonts w:ascii="Times New Roman" w:eastAsia="Times New Roman" w:hAnsi="Times New Roman" w:cs="Times New Roman"/>
-          <w:sz w:val="24"/>
-          <w:szCs w:val="24"/>
-        </w:rPr>
-        <w:t xml:space="preserve">Inside the folder that you just created, add new files called </w:t>
-      </w:r>
-      <w:proofErr w:type="spellStart"/>
-      <w:r>
-        <w:rPr>
-          <w:rFonts w:ascii="Courier New" w:eastAsia="Times New Roman" w:hAnsi="Courier New" w:cs="Courier New"/>
-          <w:sz w:val="20"/>
-          <w:szCs w:val="20"/>
-        </w:rPr>
-        <w:t>WeatherPy.ipynb</w:t>
-      </w:r>
-      <w:proofErr w:type="spellEnd"/>
-      <w:r>
-        <w:rPr>
-          <w:rFonts w:ascii="Times New Roman" w:eastAsia="Times New Roman" w:hAnsi="Times New Roman" w:cs="Times New Roman"/>
-          <w:sz w:val="24"/>
-          <w:szCs w:val="24"/>
-        </w:rPr>
-        <w:t xml:space="preserve"> and </w:t>
-      </w:r>
-      <w:proofErr w:type="spellStart"/>
-      <w:r>
-        <w:rPr>
-          <w:rFonts w:ascii="Courier New" w:eastAsia="Times New Roman" w:hAnsi="Courier New" w:cs="Courier New"/>
-          <w:sz w:val="20"/>
-          <w:szCs w:val="20"/>
-        </w:rPr>
         <w:t>VacationPy.ipynb</w:t>
       </w:r>
-      <w:proofErr w:type="spellEnd"/>
       <w:r>
         <w:rPr>
           <w:rFonts w:ascii="Times New Roman" w:eastAsia="Times New Roman" w:hAnsi="Times New Roman" w:cs="Times New Roman"/>
@@ -499,20 +475,8 @@
           <w:sz w:val="36"/>
           <w:szCs w:val="36"/>
         </w:rPr>
-        <w:t xml:space="preserve">Part I - </w:t>
-      </w:r>
-      <w:proofErr w:type="spellStart"/>
-      <w:r>
-        <w:rPr>
-          <w:rFonts w:ascii="Times New Roman" w:eastAsia="Times New Roman" w:hAnsi="Times New Roman" w:cs="Times New Roman"/>
-          <w:b/>
-          <w:bCs/>
-          <w:sz w:val="36"/>
-          <w:szCs w:val="36"/>
-        </w:rPr>
-        <w:t>WeatherPy</w:t>
-      </w:r>
-      <w:proofErr w:type="spellEnd"/>
+        <w:t>Part I - WeatherPy</w:t>
+      </w:r>
     </w:p>
     <w:p>
       <w:pPr>
@@ -552,7 +516,6 @@
         <w:t xml:space="preserve">, the </w:t>
       </w:r>
       <w:hyperlink r:id="rId7" w:tgtFrame="_blank" w:history="1">
-        <w:proofErr w:type="spellStart"/>
         <w:r>
           <w:rPr>
             <w:rFonts w:ascii="Times New Roman" w:eastAsia="Times New Roman" w:hAnsi="Times New Roman" w:cs="Times New Roman"/>
@@ -561,18 +524,7 @@
             <w:szCs w:val="24"/>
             <w:u w:val="single"/>
           </w:rPr>
-          <w:t>OpenWeatherMap</w:t>
-        </w:r>
-        <w:proofErr w:type="spellEnd"/>
-        <w:r>
-          <w:rPr>
-            <w:rFonts w:ascii="Times New Roman" w:eastAsia="Times New Roman" w:hAnsi="Times New Roman" w:cs="Times New Roman"/>
-            <w:color w:val="0000FF"/>
-            <w:sz w:val="24"/>
-            <w:szCs w:val="24"/>
-            <w:u w:val="single"/>
-          </w:rPr>
-          <w:t xml:space="preserve"> API</w:t>
+          <w:t>OpenWeatherMap API</w:t>
         </w:r>
       </w:hyperlink>
       <w:r>
@@ -1093,75 +1045,45 @@
           <w:sz w:val="27"/>
           <w:szCs w:val="27"/>
         </w:rPr>
-        <w:t xml:space="preserve">Part II - </w:t>
-      </w:r>
-      <w:proofErr w:type="spellStart"/>
+        <w:t>Part II - VacationPy</w:t>
+      </w:r>
+    </w:p>
+    <w:p>
+      <w:pPr>
+        <w:spacing w:before="100" w:beforeAutospacing="1" w:after="100" w:afterAutospacing="1" w:line="240" w:lineRule="auto"/>
+        <w:rPr>
+          <w:rFonts w:ascii="Times New Roman" w:eastAsia="Times New Roman" w:hAnsi="Times New Roman" w:cs="Times New Roman"/>
+          <w:sz w:val="24"/>
+          <w:szCs w:val="24"/>
+        </w:rPr>
+      </w:pPr>
+      <w:r>
+        <w:rPr>
+          <w:rFonts w:ascii="Times New Roman" w:eastAsia="Times New Roman" w:hAnsi="Times New Roman" w:cs="Times New Roman"/>
+          <w:sz w:val="24"/>
+          <w:szCs w:val="24"/>
+        </w:rPr>
+        <w:t>Now let's use your skills in working with weather data to plan future vacations. Use jupyter-gmaps and the Google Places API for this part of the assignment.</w:t>
+      </w:r>
+    </w:p>
+    <w:p>
+      <w:pPr>
+        <w:numPr>
+          <w:ilvl w:val="0"/>
+          <w:numId w:val="5"/>
+        </w:numPr>
+        <w:spacing w:before="100" w:beforeAutospacing="1" w:after="100" w:afterAutospacing="1" w:line="240" w:lineRule="auto"/>
+        <w:rPr>
+          <w:rFonts w:ascii="Times New Roman" w:eastAsia="Times New Roman" w:hAnsi="Times New Roman" w:cs="Times New Roman"/>
+          <w:sz w:val="24"/>
+          <w:szCs w:val="24"/>
+        </w:rPr>
+      </w:pPr>
       <w:r>
         <w:rPr>
           <w:rFonts w:ascii="Times New Roman" w:eastAsia="Times New Roman" w:hAnsi="Times New Roman" w:cs="Times New Roman"/>
           <w:b/>
           <w:bCs/>
-          <w:sz w:val="27"/>
-          <w:szCs w:val="27"/>
-        </w:rPr>
-        <w:t>VacationPy</w:t>
-      </w:r>
-      <w:proofErr w:type="spellEnd"/>
-    </w:p>
-    <w:p>
-      <w:pPr>
-        <w:spacing w:before="100" w:beforeAutospacing="1" w:after="100" w:afterAutospacing="1" w:line="240" w:lineRule="auto"/>
-        <w:rPr>
-          <w:rFonts w:ascii="Times New Roman" w:eastAsia="Times New Roman" w:hAnsi="Times New Roman" w:cs="Times New Roman"/>
-          <w:sz w:val="24"/>
-          <w:szCs w:val="24"/>
-        </w:rPr>
-      </w:pPr>
-      <w:r>
-        <w:rPr>
-          <w:rFonts w:ascii="Times New Roman" w:eastAsia="Times New Roman" w:hAnsi="Times New Roman" w:cs="Times New Roman"/>
-          <w:sz w:val="24"/>
-          <w:szCs w:val="24"/>
-        </w:rPr>
-        <w:t xml:space="preserve">Now let's use your skills in working with weather data to plan future vacations. Use </w:t>
-      </w:r>
-      <w:proofErr w:type="spellStart"/>
-      <w:r>
-        <w:rPr>
-          <w:rFonts w:ascii="Times New Roman" w:eastAsia="Times New Roman" w:hAnsi="Times New Roman" w:cs="Times New Roman"/>
-          <w:sz w:val="24"/>
-          <w:szCs w:val="24"/>
-        </w:rPr>
-        <w:t>jupyter-gmaps</w:t>
-      </w:r>
-      <w:proofErr w:type="spellEnd"/>
-      <w:r>
-        <w:rPr>
-          <w:rFonts w:ascii="Times New Roman" w:eastAsia="Times New Roman" w:hAnsi="Times New Roman" w:cs="Times New Roman"/>
-          <w:sz w:val="24"/>
-          <w:szCs w:val="24"/>
-        </w:rPr>
-        <w:t xml:space="preserve"> and the Google Places API for this part of the assignment.</w:t>
-      </w:r>
-    </w:p>
-    <w:p>
-      <w:pPr>
-        <w:numPr>
-          <w:ilvl w:val="0"/>
-          <w:numId w:val="5"/>
-        </w:numPr>
-        <w:spacing w:before="100" w:beforeAutospacing="1" w:after="100" w:afterAutospacing="1" w:line="240" w:lineRule="auto"/>
-        <w:rPr>
-          <w:rFonts w:ascii="Times New Roman" w:eastAsia="Times New Roman" w:hAnsi="Times New Roman" w:cs="Times New Roman"/>
-          <w:sz w:val="24"/>
-          <w:szCs w:val="24"/>
-        </w:rPr>
-      </w:pPr>
-      <w:r>
-        <w:rPr>
-          <w:rFonts w:ascii="Times New Roman" w:eastAsia="Times New Roman" w:hAnsi="Times New Roman" w:cs="Times New Roman"/>
-          <w:b/>
-          <w:bCs/>
           <w:sz w:val="24"/>
           <w:szCs w:val="24"/>
         </w:rPr>
@@ -1175,70 +1097,14 @@
         </w:rPr>
         <w:t xml:space="preserve"> if you having trouble displaying the maps try running </w:t>
       </w:r>
-      <w:proofErr w:type="spellStart"/>
       <w:r>
         <w:rPr>
           <w:rFonts w:ascii="Courier New" w:eastAsia="Times New Roman" w:hAnsi="Courier New" w:cs="Courier New"/>
           <w:sz w:val="20"/>
           <w:szCs w:val="20"/>
         </w:rPr>
-        <w:t>jupyter</w:t>
-      </w:r>
-      <w:proofErr w:type="spellEnd"/>
-      <w:r>
-        <w:rPr>
-          <w:rFonts w:ascii="Courier New" w:eastAsia="Times New Roman" w:hAnsi="Courier New" w:cs="Courier New"/>
-          <w:sz w:val="20"/>
-          <w:szCs w:val="20"/>
-        </w:rPr>
-        <w:t xml:space="preserve"> </w:t>
-      </w:r>
-      <w:proofErr w:type="spellStart"/>
-      <w:r>
-        <w:rPr>
-          <w:rFonts w:ascii="Courier New" w:eastAsia="Times New Roman" w:hAnsi="Courier New" w:cs="Courier New"/>
-          <w:sz w:val="20"/>
-          <w:szCs w:val="20"/>
-        </w:rPr>
-        <w:t>nbextension</w:t>
-      </w:r>
-      <w:proofErr w:type="spellEnd"/>
-      <w:r>
-        <w:rPr>
-          <w:rFonts w:ascii="Courier New" w:eastAsia="Times New Roman" w:hAnsi="Courier New" w:cs="Courier New"/>
-          <w:sz w:val="20"/>
-          <w:szCs w:val="20"/>
-        </w:rPr>
-        <w:t xml:space="preserve"> enable --</w:t>
-      </w:r>
-      <w:proofErr w:type="spellStart"/>
-      <w:r>
-        <w:rPr>
-          <w:rFonts w:ascii="Courier New" w:eastAsia="Times New Roman" w:hAnsi="Courier New" w:cs="Courier New"/>
-          <w:sz w:val="20"/>
-          <w:szCs w:val="20"/>
-        </w:rPr>
-        <w:t>py</w:t>
-      </w:r>
-      <w:proofErr w:type="spellEnd"/>
-      <w:r>
-        <w:rPr>
-          <w:rFonts w:ascii="Courier New" w:eastAsia="Times New Roman" w:hAnsi="Courier New" w:cs="Courier New"/>
-          <w:sz w:val="20"/>
-          <w:szCs w:val="20"/>
-        </w:rPr>
-        <w:t xml:space="preserve"> </w:t>
-      </w:r>
-      <w:proofErr w:type="spellStart"/>
-      <w:r>
-        <w:rPr>
-          <w:rFonts w:ascii="Courier New" w:eastAsia="Times New Roman" w:hAnsi="Courier New" w:cs="Courier New"/>
-          <w:sz w:val="20"/>
-          <w:szCs w:val="20"/>
-        </w:rPr>
-        <w:t>gmaps</w:t>
-      </w:r>
-      <w:proofErr w:type="spellEnd"/>
+        <w:t>jupyter nbextension enable --py gmaps</w:t>
+      </w:r>
       <w:r>
         <w:rPr>
           <w:rFonts w:ascii="Times New Roman" w:eastAsia="Times New Roman" w:hAnsi="Times New Roman" w:cs="Times New Roman"/>
@@ -1378,25 +1244,7 @@
           <w:sz w:val="24"/>
           <w:szCs w:val="24"/>
         </w:rPr>
-        <w:t xml:space="preserve">Narrow down the </w:t>
-      </w:r>
-      <w:proofErr w:type="spellStart"/>
-      <w:r>
-        <w:rPr>
-          <w:rFonts w:ascii="Times New Roman" w:eastAsia="Times New Roman" w:hAnsi="Times New Roman" w:cs="Times New Roman"/>
-          <w:sz w:val="24"/>
-          <w:szCs w:val="24"/>
-        </w:rPr>
-        <w:t>DataFrame</w:t>
-      </w:r>
-      <w:proofErr w:type="spellEnd"/>
-      <w:r>
-        <w:rPr>
-          <w:rFonts w:ascii="Times New Roman" w:eastAsia="Times New Roman" w:hAnsi="Times New Roman" w:cs="Times New Roman"/>
-          <w:sz w:val="24"/>
-          <w:szCs w:val="24"/>
-        </w:rPr>
-        <w:t xml:space="preserve"> to find your ideal weather condition. For example:</w:t>
+        <w:t>Narrow down the DataFrame to find your ideal weather condition. For example:</w:t>
       </w:r>
     </w:p>
     <w:p>
@@ -1800,25 +1648,7 @@
           <w:sz w:val="24"/>
           <w:szCs w:val="24"/>
         </w:rPr>
-        <w:t xml:space="preserve">You must complete your analysis using a </w:t>
-      </w:r>
-      <w:proofErr w:type="spellStart"/>
-      <w:r>
-        <w:rPr>
-          <w:rFonts w:ascii="Times New Roman" w:eastAsia="Times New Roman" w:hAnsi="Times New Roman" w:cs="Times New Roman"/>
-          <w:sz w:val="24"/>
-          <w:szCs w:val="24"/>
-        </w:rPr>
-        <w:t>Jupyter</w:t>
-      </w:r>
-      <w:proofErr w:type="spellEnd"/>
-      <w:r>
-        <w:rPr>
-          <w:rFonts w:ascii="Times New Roman" w:eastAsia="Times New Roman" w:hAnsi="Times New Roman" w:cs="Times New Roman"/>
-          <w:sz w:val="24"/>
-          <w:szCs w:val="24"/>
-        </w:rPr>
-        <w:t xml:space="preserve"> notebook.</w:t>
+        <w:t>You must complete your analysis using a Jupyter notebook.</w:t>
       </w:r>
     </w:p>
     <w:p>
@@ -2015,25 +1845,7 @@
           <w:sz w:val="24"/>
           <w:szCs w:val="24"/>
         </w:rPr>
-        <w:t xml:space="preserve">Next, spend the requisite time necessary to study the </w:t>
-      </w:r>
-      <w:proofErr w:type="spellStart"/>
-      <w:r>
-        <w:rPr>
-          <w:rFonts w:ascii="Times New Roman" w:eastAsia="Times New Roman" w:hAnsi="Times New Roman" w:cs="Times New Roman"/>
-          <w:sz w:val="24"/>
-          <w:szCs w:val="24"/>
-        </w:rPr>
-        <w:t>OpenWeatherMap</w:t>
-      </w:r>
-      <w:proofErr w:type="spellEnd"/>
-      <w:r>
-        <w:rPr>
-          <w:rFonts w:ascii="Times New Roman" w:eastAsia="Times New Roman" w:hAnsi="Times New Roman" w:cs="Times New Roman"/>
-          <w:sz w:val="24"/>
-          <w:szCs w:val="24"/>
-        </w:rPr>
-        <w:t xml:space="preserve"> API. Based on your initial study, you should be able to answer basic questions about the API: Where do you request the API key? Which Weather API in particular will you need? What URL endpoints does it expect? What JSON structure does it respond with? Before you write a line of code, you should be aiming to have a </w:t>
+        <w:t xml:space="preserve">Next, spend the requisite time necessary to study the OpenWeatherMap API. Based on your initial study, you should be able to answer basic questions about the API: Where do you request the API key? Which Weather API in particular will you need? What URL endpoints does it expect? What JSON structure does it respond with? Before you write a line of code, you should be aiming to have a </w:t>
       </w:r>
       <w:proofErr w:type="gramStart"/>
       <w:r>
@@ -2073,28 +1885,9 @@
           <w:sz w:val="24"/>
           <w:szCs w:val="24"/>
         </w:rPr>
-        <w:t xml:space="preserve">A starter code for </w:t>
-      </w:r>
-      <w:proofErr w:type="spellStart"/>
-      <w:r>
-        <w:rPr>
-          <w:rFonts w:ascii="Times New Roman" w:eastAsia="Times New Roman" w:hAnsi="Times New Roman" w:cs="Times New Roman"/>
-          <w:sz w:val="24"/>
-          <w:szCs w:val="24"/>
-        </w:rPr>
-        <w:t>Citipy</w:t>
-      </w:r>
-      <w:proofErr w:type="spellEnd"/>
-      <w:r>
-        <w:rPr>
-          <w:rFonts w:ascii="Times New Roman" w:eastAsia="Times New Roman" w:hAnsi="Times New Roman" w:cs="Times New Roman"/>
-          <w:sz w:val="24"/>
-          <w:szCs w:val="24"/>
-        </w:rPr>
-        <w:t xml:space="preserve"> has been provided. However, if you're craving an extra challenge, push yourself to learn how it works: </w:t>
+        <w:t xml:space="preserve">A starter code for Citipy has been provided. However, if you're craving an extra challenge, push yourself to learn how it works: </w:t>
       </w:r>
       <w:hyperlink r:id="rId11" w:tgtFrame="_blank" w:history="1">
-        <w:proofErr w:type="spellStart"/>
         <w:r>
           <w:rPr>
             <w:rFonts w:ascii="Times New Roman" w:eastAsia="Times New Roman" w:hAnsi="Times New Roman" w:cs="Times New Roman"/>
@@ -2103,18 +1896,7 @@
             <w:szCs w:val="24"/>
             <w:u w:val="single"/>
           </w:rPr>
-          <w:t>citipy</w:t>
-        </w:r>
-        <w:proofErr w:type="spellEnd"/>
-        <w:r>
-          <w:rPr>
-            <w:rFonts w:ascii="Times New Roman" w:eastAsia="Times New Roman" w:hAnsi="Times New Roman" w:cs="Times New Roman"/>
-            <w:color w:val="0000FF"/>
-            <w:sz w:val="24"/>
-            <w:szCs w:val="24"/>
-            <w:u w:val="single"/>
-          </w:rPr>
-          <w:t xml:space="preserve"> Python library</w:t>
+          <w:t>citipy Python library</w:t>
         </w:r>
       </w:hyperlink>
       <w:r>
@@ -2145,43 +1927,7 @@
           <w:sz w:val="24"/>
           <w:szCs w:val="24"/>
         </w:rPr>
-        <w:t xml:space="preserve">Part of our expectation in this challenge is that you will use critical thinking skills to understand how and why we're recommending the tools we are. What is </w:t>
-      </w:r>
-      <w:proofErr w:type="spellStart"/>
-      <w:r>
-        <w:rPr>
-          <w:rFonts w:ascii="Times New Roman" w:eastAsia="Times New Roman" w:hAnsi="Times New Roman" w:cs="Times New Roman"/>
-          <w:sz w:val="24"/>
-          <w:szCs w:val="24"/>
-        </w:rPr>
-        <w:t>Citipy</w:t>
-      </w:r>
-      <w:proofErr w:type="spellEnd"/>
-      <w:r>
-        <w:rPr>
-          <w:rFonts w:ascii="Times New Roman" w:eastAsia="Times New Roman" w:hAnsi="Times New Roman" w:cs="Times New Roman"/>
-          <w:sz w:val="24"/>
-          <w:szCs w:val="24"/>
-        </w:rPr>
-        <w:t xml:space="preserve"> for? Why would you use it in conjunction with the </w:t>
-      </w:r>
-      <w:proofErr w:type="spellStart"/>
-      <w:r>
-        <w:rPr>
-          <w:rFonts w:ascii="Times New Roman" w:eastAsia="Times New Roman" w:hAnsi="Times New Roman" w:cs="Times New Roman"/>
-          <w:sz w:val="24"/>
-          <w:szCs w:val="24"/>
-        </w:rPr>
-        <w:t>OpenWeatherMap</w:t>
-      </w:r>
-      <w:proofErr w:type="spellEnd"/>
-      <w:r>
-        <w:rPr>
-          <w:rFonts w:ascii="Times New Roman" w:eastAsia="Times New Roman" w:hAnsi="Times New Roman" w:cs="Times New Roman"/>
-          <w:sz w:val="24"/>
-          <w:szCs w:val="24"/>
-        </w:rPr>
-        <w:t xml:space="preserve"> API? How would you do so?</w:t>
+        <w:t>Part of our expectation in this challenge is that you will use critical thinking skills to understand how and why we're recommending the tools we are. What is Citipy for? Why would you use it in conjunction with the OpenWeatherMap API? How would you do so?</w:t>
       </w:r>
     </w:p>
     <w:p>
@@ -2248,25 +1994,7 @@
           <w:sz w:val="24"/>
           <w:szCs w:val="24"/>
         </w:rPr>
-        <w:t xml:space="preserve">Remember that each coordinate will trigger a separate call to the Google API. If you're creating your own criteria to plan your vacation, try to reduce the results in your </w:t>
-      </w:r>
-      <w:proofErr w:type="spellStart"/>
-      <w:r>
-        <w:rPr>
-          <w:rFonts w:ascii="Times New Roman" w:eastAsia="Times New Roman" w:hAnsi="Times New Roman" w:cs="Times New Roman"/>
-          <w:sz w:val="24"/>
-          <w:szCs w:val="24"/>
-        </w:rPr>
-        <w:t>DataFrame</w:t>
-      </w:r>
-      <w:proofErr w:type="spellEnd"/>
-      <w:r>
-        <w:rPr>
-          <w:rFonts w:ascii="Times New Roman" w:eastAsia="Times New Roman" w:hAnsi="Times New Roman" w:cs="Times New Roman"/>
-          <w:sz w:val="24"/>
-          <w:szCs w:val="24"/>
-        </w:rPr>
-        <w:t xml:space="preserve"> to 10 or fewer cities.</w:t>
+        <w:t>Remember that each coordinate will trigger a separate call to the Google API. If you're creating your own criteria to plan your vacation, try to reduce the results in your DataFrame to 10 or fewer cities.</w:t>
       </w:r>
     </w:p>
     <w:p>
@@ -2291,7 +2019,234 @@
         <w:t>Lastly, remember -- this is a challenging activity. Push yourself! If you complete this task, then you can safely say that you've gained a strong mastery of the core foundations of data analytics and it will only go better from here. Good luck!</w:t>
       </w:r>
     </w:p>
-    <w:p/>
+    <w:p>
+      <w:r>
+        <w:br w:type="page"/>
+      </w:r>
+      <w:r>
+        <w:rPr>
+          <w:noProof/>
+        </w:rPr>
+        <w:lastRenderedPageBreak/>
+        <w:drawing>
+          <wp:inline distT="0" distB="0" distL="0" distR="0" wp14:anchorId="18DA8901" wp14:editId="7A62294F">
+            <wp:extent cx="3838575" cy="2559050"/>
+            <wp:effectExtent l="0" t="0" r="9525" b="0"/>
+            <wp:docPr id="4" name="Picture 4"/>
+            <wp:cNvGraphicFramePr>
+              <a:graphicFrameLocks xmlns:a="http://schemas.openxmlformats.org/drawingml/2006/main" noChangeAspect="1"/>
+            </wp:cNvGraphicFramePr>
+            <a:graphic xmlns:a="http://schemas.openxmlformats.org/drawingml/2006/main">
+              <a:graphicData uri="http://schemas.openxmlformats.org/drawingml/2006/picture">
+                <pic:pic xmlns:pic="http://schemas.openxmlformats.org/drawingml/2006/picture">
+                  <pic:nvPicPr>
+                    <pic:cNvPr id="0" name="Picture 1"/>
+                    <pic:cNvPicPr>
+                      <a:picLocks noChangeAspect="1" noChangeArrowheads="1"/>
+                    </pic:cNvPicPr>
+                  </pic:nvPicPr>
+                  <pic:blipFill>
+                    <a:blip r:embed="rId12">
+                      <a:extLst>
+                        <a:ext uri="{28A0092B-C50C-407E-A947-70E740481C1C}">
+                          <a14:useLocalDpi xmlns:a14="http://schemas.microsoft.com/office/drawing/2010/main" val="0"/>
+                        </a:ext>
+                      </a:extLst>
+                    </a:blip>
+                    <a:srcRect/>
+                    <a:stretch>
+                      <a:fillRect/>
+                    </a:stretch>
+                  </pic:blipFill>
+                  <pic:spPr bwMode="auto">
+                    <a:xfrm>
+                      <a:off x="0" y="0"/>
+                      <a:ext cx="3838575" cy="2559050"/>
+                    </a:xfrm>
+                    <a:prstGeom prst="rect">
+                      <a:avLst/>
+                    </a:prstGeom>
+                    <a:noFill/>
+                    <a:ln>
+                      <a:noFill/>
+                    </a:ln>
+                  </pic:spPr>
+                </pic:pic>
+              </a:graphicData>
+            </a:graphic>
+          </wp:inline>
+        </w:drawing>
+      </w:r>
+      <w:r>
+        <w:t>.</w:t>
+      </w:r>
+    </w:p>
+    <w:p>
+      <w:r>
+        <w:rPr>
+          <w:noProof/>
+        </w:rPr>
+        <w:drawing>
+          <wp:inline distT="0" distB="0" distL="0" distR="0" wp14:anchorId="2636E665" wp14:editId="0ABF02D2">
+            <wp:extent cx="5486400" cy="3657600"/>
+            <wp:effectExtent l="0" t="0" r="0" b="0"/>
+            <wp:docPr id="5" name="Picture 5"/>
+            <wp:cNvGraphicFramePr>
+              <a:graphicFrameLocks xmlns:a="http://schemas.openxmlformats.org/drawingml/2006/main" noChangeAspect="1"/>
+            </wp:cNvGraphicFramePr>
+            <a:graphic xmlns:a="http://schemas.openxmlformats.org/drawingml/2006/main">
+              <a:graphicData uri="http://schemas.openxmlformats.org/drawingml/2006/picture">
+                <pic:pic xmlns:pic="http://schemas.openxmlformats.org/drawingml/2006/picture">
+                  <pic:nvPicPr>
+                    <pic:cNvPr id="0" name="Picture 3"/>
+                    <pic:cNvPicPr>
+                      <a:picLocks noChangeAspect="1" noChangeArrowheads="1"/>
+                    </pic:cNvPicPr>
+                  </pic:nvPicPr>
+                  <pic:blipFill>
+                    <a:blip r:embed="rId13">
+                      <a:extLst>
+                        <a:ext uri="{28A0092B-C50C-407E-A947-70E740481C1C}">
+                          <a14:useLocalDpi xmlns:a14="http://schemas.microsoft.com/office/drawing/2010/main" val="0"/>
+                        </a:ext>
+                      </a:extLst>
+                    </a:blip>
+                    <a:srcRect/>
+                    <a:stretch>
+                      <a:fillRect/>
+                    </a:stretch>
+                  </pic:blipFill>
+                  <pic:spPr bwMode="auto">
+                    <a:xfrm>
+                      <a:off x="0" y="0"/>
+                      <a:ext cx="5486400" cy="3657600"/>
+                    </a:xfrm>
+                    <a:prstGeom prst="rect">
+                      <a:avLst/>
+                    </a:prstGeom>
+                    <a:noFill/>
+                    <a:ln>
+                      <a:noFill/>
+                    </a:ln>
+                  </pic:spPr>
+                </pic:pic>
+              </a:graphicData>
+            </a:graphic>
+          </wp:inline>
+        </w:drawing>
+      </w:r>
+    </w:p>
+    <w:p>
+      <w:r>
+        <w:rPr>
+          <w:noProof/>
+        </w:rPr>
+        <w:lastRenderedPageBreak/>
+        <w:drawing>
+          <wp:inline distT="0" distB="0" distL="0" distR="0" wp14:anchorId="30FA8ABB" wp14:editId="752F6FE3">
+            <wp:extent cx="5486400" cy="3657600"/>
+            <wp:effectExtent l="0" t="0" r="0" b="0"/>
+            <wp:docPr id="6" name="Picture 6"/>
+            <wp:cNvGraphicFramePr>
+              <a:graphicFrameLocks xmlns:a="http://schemas.openxmlformats.org/drawingml/2006/main" noChangeAspect="1"/>
+            </wp:cNvGraphicFramePr>
+            <a:graphic xmlns:a="http://schemas.openxmlformats.org/drawingml/2006/main">
+              <a:graphicData uri="http://schemas.openxmlformats.org/drawingml/2006/picture">
+                <pic:pic xmlns:pic="http://schemas.openxmlformats.org/drawingml/2006/picture">
+                  <pic:nvPicPr>
+                    <pic:cNvPr id="0" name="Picture 5"/>
+                    <pic:cNvPicPr>
+                      <a:picLocks noChangeAspect="1" noChangeArrowheads="1"/>
+                    </pic:cNvPicPr>
+                  </pic:nvPicPr>
+                  <pic:blipFill>
+                    <a:blip r:embed="rId14">
+                      <a:extLst>
+                        <a:ext uri="{28A0092B-C50C-407E-A947-70E740481C1C}">
+                          <a14:useLocalDpi xmlns:a14="http://schemas.microsoft.com/office/drawing/2010/main" val="0"/>
+                        </a:ext>
+                      </a:extLst>
+                    </a:blip>
+                    <a:srcRect/>
+                    <a:stretch>
+                      <a:fillRect/>
+                    </a:stretch>
+                  </pic:blipFill>
+                  <pic:spPr bwMode="auto">
+                    <a:xfrm>
+                      <a:off x="0" y="0"/>
+                      <a:ext cx="5486400" cy="3657600"/>
+                    </a:xfrm>
+                    <a:prstGeom prst="rect">
+                      <a:avLst/>
+                    </a:prstGeom>
+                    <a:noFill/>
+                    <a:ln>
+                      <a:noFill/>
+                    </a:ln>
+                  </pic:spPr>
+                </pic:pic>
+              </a:graphicData>
+            </a:graphic>
+          </wp:inline>
+        </w:drawing>
+      </w:r>
+    </w:p>
+    <w:p>
+      <w:r>
+        <w:rPr>
+          <w:noProof/>
+        </w:rPr>
+        <w:drawing>
+          <wp:inline distT="0" distB="0" distL="0" distR="0" wp14:anchorId="0CC9D345" wp14:editId="4535A096">
+            <wp:extent cx="5486400" cy="3657600"/>
+            <wp:effectExtent l="0" t="0" r="0" b="0"/>
+            <wp:docPr id="7" name="Picture 7"/>
+            <wp:cNvGraphicFramePr>
+              <a:graphicFrameLocks xmlns:a="http://schemas.openxmlformats.org/drawingml/2006/main" noChangeAspect="1"/>
+            </wp:cNvGraphicFramePr>
+            <a:graphic xmlns:a="http://schemas.openxmlformats.org/drawingml/2006/main">
+              <a:graphicData uri="http://schemas.openxmlformats.org/drawingml/2006/picture">
+                <pic:pic xmlns:pic="http://schemas.openxmlformats.org/drawingml/2006/picture">
+                  <pic:nvPicPr>
+                    <pic:cNvPr id="0" name="Picture 7"/>
+                    <pic:cNvPicPr>
+                      <a:picLocks noChangeAspect="1" noChangeArrowheads="1"/>
+                    </pic:cNvPicPr>
+                  </pic:nvPicPr>
+                  <pic:blipFill>
+                    <a:blip r:embed="rId15">
+                      <a:extLst>
+                        <a:ext uri="{28A0092B-C50C-407E-A947-70E740481C1C}">
+                          <a14:useLocalDpi xmlns:a14="http://schemas.microsoft.com/office/drawing/2010/main" val="0"/>
+                        </a:ext>
+                      </a:extLst>
+                    </a:blip>
+                    <a:srcRect/>
+                    <a:stretch>
+                      <a:fillRect/>
+                    </a:stretch>
+                  </pic:blipFill>
+                  <pic:spPr bwMode="auto">
+                    <a:xfrm>
+                      <a:off x="0" y="0"/>
+                      <a:ext cx="5486400" cy="3657600"/>
+                    </a:xfrm>
+                    <a:prstGeom prst="rect">
+                      <a:avLst/>
+                    </a:prstGeom>
+                    <a:noFill/>
+                    <a:ln>
+                      <a:noFill/>
+                    </a:ln>
+                  </pic:spPr>
+                </pic:pic>
+              </a:graphicData>
+            </a:graphic>
+          </wp:inline>
+        </w:drawing>
+      </w:r>
+    </w:p>
     <w:sectPr>
       <w:pgSz w:w="12240" w:h="15840"/>
       <w:pgMar w:top="1440" w:right="1440" w:bottom="1440" w:left="1440" w:header="720" w:footer="720" w:gutter="0"/>
